--- a/SpaceGame Documents/5. Space App Diagram.docx
+++ b/SpaceGame Documents/5. Space App Diagram.docx
@@ -4,16 +4,23 @@
   <w:body>
     <w:p>
       <w:bookmarkStart w:id="0" w:name="_GoBack"/>
-      <w:bookmarkEnd w:id="0"/>
       <w:r>
         <w:rPr>
           <w:noProof/>
         </w:rPr>
         <w:drawing>
-          <wp:inline distT="0" distB="0" distL="0" distR="0" wp14:anchorId="2BFC6F4D" wp14:editId="7B3F3F72">
-            <wp:extent cx="5943600" cy="3050540"/>
-            <wp:effectExtent l="0" t="0" r="0" b="0"/>
-            <wp:docPr id="1" name="Picture 1"/>
+          <wp:anchor distT="0" distB="0" distL="114300" distR="114300" simplePos="0" relativeHeight="251658240" behindDoc="1" locked="0" layoutInCell="1" allowOverlap="1" wp14:anchorId="6147873A" wp14:editId="0C79336E">
+            <wp:simplePos x="0" y="0"/>
+            <wp:positionH relativeFrom="page">
+              <wp:align>right</wp:align>
+            </wp:positionH>
+            <wp:positionV relativeFrom="paragraph">
+              <wp:posOffset>-400050</wp:posOffset>
+            </wp:positionV>
+            <wp:extent cx="7769258" cy="5348288"/>
+            <wp:effectExtent l="0" t="0" r="3175" b="5080"/>
+            <wp:wrapNone/>
+            <wp:docPr id="2" name="Picture 2" descr="A screenshot of a cell phone&#10;&#10;Description automatically generated"/>
             <wp:cNvGraphicFramePr>
               <a:graphicFrameLocks xmlns:a="http://schemas.openxmlformats.org/drawingml/2006/main" noChangeAspect="1"/>
             </wp:cNvGraphicFramePr>
@@ -21,43 +28,40 @@
               <a:graphicData uri="http://schemas.openxmlformats.org/drawingml/2006/picture">
                 <pic:pic xmlns:pic="http://schemas.openxmlformats.org/drawingml/2006/picture">
                   <pic:nvPicPr>
-                    <pic:cNvPr id="0" name="Picture 1"/>
-                    <pic:cNvPicPr>
-                      <a:picLocks noChangeAspect="1" noChangeArrowheads="1"/>
-                    </pic:cNvPicPr>
+                    <pic:cNvPr id="2" name="fa848c6db2764779adc02c6f153dd5f3.png"/>
+                    <pic:cNvPicPr/>
                   </pic:nvPicPr>
                   <pic:blipFill>
-                    <a:blip r:embed="rId4" cstate="print">
+                    <a:blip r:embed="rId4">
                       <a:extLst>
                         <a:ext uri="{28A0092B-C50C-407E-A947-70E740481C1C}">
                           <a14:useLocalDpi xmlns:a14="http://schemas.microsoft.com/office/drawing/2010/main" val="0"/>
                         </a:ext>
                       </a:extLst>
                     </a:blip>
-                    <a:srcRect/>
                     <a:stretch>
                       <a:fillRect/>
                     </a:stretch>
                   </pic:blipFill>
-                  <pic:spPr bwMode="auto">
+                  <pic:spPr>
                     <a:xfrm>
                       <a:off x="0" y="0"/>
-                      <a:ext cx="5943600" cy="3050540"/>
+                      <a:ext cx="7774699" cy="5352033"/>
                     </a:xfrm>
                     <a:prstGeom prst="rect">
                       <a:avLst/>
                     </a:prstGeom>
-                    <a:noFill/>
-                    <a:ln>
-                      <a:noFill/>
-                    </a:ln>
                   </pic:spPr>
                 </pic:pic>
               </a:graphicData>
             </a:graphic>
-          </wp:inline>
+            <wp14:sizeRelV relativeFrom="margin">
+              <wp14:pctHeight>0</wp14:pctHeight>
+            </wp14:sizeRelV>
+          </wp:anchor>
         </w:drawing>
       </w:r>
+      <w:bookmarkEnd w:id="0"/>
     </w:p>
     <w:sectPr>
       <w:pgSz w:w="12240" w:h="15840"/>
